--- a/Algorithm_PPT/실습1_모범답안.docx
+++ b/Algorithm_PPT/실습1_모범답안.docx
@@ -3050,6 +3050,60 @@
           <w:lang/>
         </w:rPr>
         <w:t xml:space="preserve">cur;</w:t>
+      </w:r>
+    </w:p>
+    <w:p>
+      <w:pPr>
+        <w:pStyle w:val="0"/>
+        <w:pBdr>
+          <w:top w:val="none" w:sz="2" w:space="0"/>
+          <w:left w:val="none" w:sz="2" w:space="0"/>
+          <w:bottom w:val="none" w:sz="2" w:space="0"/>
+          <w:right w:val="none" w:sz="2" w:space="0"/>
+        </w:pBdr>
+        <w:tabs/>
+        <w:wordWrap w:val="0"/>
+        <w:snapToGrid w:val="1"/>
+        <w:spacing w:before="0" w:after="0" w:line="288" w:lineRule="auto"/>
+        <w:ind w:left="0" w:right="0" w:firstLine="0"/>
+        <w:jc w:val="both"/>
+        <w:textAlignment w:val="baseline"/>
+        <w:rPr>
+          <w:rFonts w:ascii="휴먼고딕" w:eastAsia="휴먼고딕"/>
+          <w:color w:val="000000"/>
+          <w:spacing w:val="0"/>
+          <w:w w:val="100"/>
+          <w:position w:val="0"/>
+          <w:sz w:val="24"/>
+          <w:bdr w:val="none" w:sz="2" w:space="0"/>
+          <w:lang/>
+        </w:rPr>
+      </w:pPr>
+      <w:r>
+        <w:rPr>
+          <w:rFonts w:ascii="휴먼고딕" w:eastAsia="휴먼고딕"/>
+          <w:color w:val="000000"/>
+          <w:spacing w:val="0"/>
+          <w:w w:val="100"/>
+          <w:position w:val="0"/>
+          <w:sz w:val="24"/>
+          <w:bdr w:val="none" w:sz="2" w:space="0"/>
+          <w:lang/>
+        </w:rPr>
+        <w:tab/>
+      </w:r>
+      <w:r>
+        <w:rPr>
+          <w:rFonts w:ascii="휴먼고딕" w:eastAsia="휴먼고딕"/>
+          <w:color w:val="000000"/>
+          <w:spacing w:val="0"/>
+          <w:w w:val="100"/>
+          <w:position w:val="0"/>
+          <w:sz w:val="24"/>
+          <w:bdr w:val="none" w:sz="2" w:space="0"/>
+          <w:lang/>
+        </w:rPr>
+        <w:t xml:space="preserve">}</w:t>
       </w:r>
     </w:p>
     <w:p>
